--- a/docs/Задачи.docx
+++ b/docs/Задачи.docx
@@ -23,7 +23,6 @@
         <w:rPr>
           <w:b/>
           <w:bCs/>
-          <w:lang w:val="en-US"/>
         </w:rPr>
         <w:t>:</w:t>
       </w:r>
@@ -35,10 +34,7 @@
         <w:jc w:val="both"/>
       </w:pPr>
       <w:r>
-        <w:t>Разработка инструмента для тестирования и сравнения производительности API-эндпоинтов</w:t>
-      </w:r>
-      <w:r>
-        <w:t>.</w:t>
+        <w:t>Разработка мобильного симулятора для повышения правовой грамотности пользователей</w:t>
       </w:r>
     </w:p>
     <w:p>
@@ -49,7 +45,6 @@
         <w:rPr>
           <w:b/>
           <w:bCs/>
-          <w:lang w:val="en-US"/>
         </w:rPr>
       </w:pPr>
       <w:r>
@@ -63,7 +58,6 @@
         <w:rPr>
           <w:b/>
           <w:bCs/>
-          <w:lang w:val="en-US"/>
         </w:rPr>
         <w:t>:</w:t>
       </w:r>
@@ -78,43 +72,7 @@
         <w:jc w:val="both"/>
       </w:pPr>
       <w:r>
-        <w:t>Проект</w:t>
-      </w:r>
-      <w:r>
-        <w:t xml:space="preserve"> направлен </w:t>
-      </w:r>
-      <w:r>
-        <w:t>создани</w:t>
-      </w:r>
-      <w:r>
-        <w:t>е</w:t>
-      </w:r>
-      <w:r>
-        <w:t xml:space="preserve"> приложения, позволяющего разработчикам</w:t>
-      </w:r>
-      <w:r>
-        <w:t xml:space="preserve"> </w:t>
-      </w:r>
-      <w:r>
-        <w:t>автоматически отправлять серию HTTP-запросов к двум версиям одного и того же API-эндпоинта</w:t>
-      </w:r>
-      <w:r>
-        <w:t xml:space="preserve">, </w:t>
-      </w:r>
-      <w:r>
-        <w:t>замерять время отклика каждого запроса</w:t>
-      </w:r>
-      <w:r>
-        <w:t xml:space="preserve">, </w:t>
-      </w:r>
-      <w:r>
-        <w:t>рассчитывать статистические метрики</w:t>
-      </w:r>
-      <w:r>
-        <w:t xml:space="preserve">, </w:t>
-      </w:r>
-      <w:r>
-        <w:t>формировать сравнительный отчёт, показывающий, насколько изменилась производительность.</w:t>
+        <w:t>Создание образовательного симулятора, позволяющего пользователям развивать правовую грамотность через интерактивный анализ юридических кейсов. Пользователь выбирает специализацию (семейное, административное или налоговое право), получает виртуальное дело с комплектом документов и на основе действующего российского законодательства формулирует обоснованное юридическое решение. Проект направлен на повышение доступности юридических знаний, развитие аналитического мышления и профориентацию в юридической сфере.</w:t>
       </w:r>
     </w:p>
     <w:p>
@@ -128,7 +86,6 @@
         <w:rPr>
           <w:b/>
           <w:bCs/>
-          <w:lang w:val="en-US"/>
         </w:rPr>
       </w:pPr>
       <w:r>
@@ -144,6 +101,390 @@
           <w:bCs/>
         </w:rPr>
         <w:t>:</w:t>
+      </w:r>
+    </w:p>
+    <w:p>
+      <w:pPr>
+        <w:tabs>
+          <w:tab w:val="num" w:pos="720"/>
+        </w:tabs>
+        <w:spacing w:after="0" w:line="360" w:lineRule="auto"/>
+        <w:ind w:firstLine="851"/>
+        <w:jc w:val="both"/>
+        <w:rPr>
+          <w:b/>
+          <w:bCs/>
+        </w:rPr>
+      </w:pPr>
+      <w:r>
+        <w:rPr>
+          <w:b/>
+          <w:bCs/>
+        </w:rPr>
+        <w:t>Пользовательские истории:</w:t>
+      </w:r>
+    </w:p>
+    <w:tbl>
+      <w:tblPr>
+        <w:tblStyle w:val="ac"/>
+        <w:tblW w:w="0" w:type="auto"/>
+        <w:tblLook w:val="04A0" w:firstRow="1" w:lastRow="0" w:firstColumn="1" w:lastColumn="0" w:noHBand="0" w:noVBand="1"/>
+      </w:tblPr>
+      <w:tblGrid>
+        <w:gridCol w:w="3114"/>
+        <w:gridCol w:w="3115"/>
+        <w:gridCol w:w="3115"/>
+      </w:tblGrid>
+      <w:tr>
+        <w:tc>
+          <w:tcPr>
+            <w:tcW w:w="3114" w:type="dxa"/>
+          </w:tcPr>
+          <w:p>
+            <w:pPr>
+              <w:tabs>
+                <w:tab w:val="num" w:pos="720"/>
+              </w:tabs>
+              <w:spacing w:line="360" w:lineRule="auto"/>
+              <w:jc w:val="both"/>
+            </w:pPr>
+            <w:r>
+              <w:t>Роль</w:t>
+            </w:r>
+          </w:p>
+        </w:tc>
+        <w:tc>
+          <w:tcPr>
+            <w:tcW w:w="3115" w:type="dxa"/>
+          </w:tcPr>
+          <w:p>
+            <w:pPr>
+              <w:tabs>
+                <w:tab w:val="num" w:pos="720"/>
+              </w:tabs>
+              <w:spacing w:line="360" w:lineRule="auto"/>
+              <w:jc w:val="both"/>
+            </w:pPr>
+            <w:r>
+              <w:t>Действие</w:t>
+            </w:r>
+          </w:p>
+        </w:tc>
+        <w:tc>
+          <w:tcPr>
+            <w:tcW w:w="3115" w:type="dxa"/>
+          </w:tcPr>
+          <w:p>
+            <w:pPr>
+              <w:tabs>
+                <w:tab w:val="num" w:pos="720"/>
+              </w:tabs>
+              <w:spacing w:line="360" w:lineRule="auto"/>
+              <w:jc w:val="both"/>
+            </w:pPr>
+            <w:r>
+              <w:t>Цель</w:t>
+            </w:r>
+          </w:p>
+        </w:tc>
+      </w:tr>
+      <w:tr>
+        <w:tc>
+          <w:tcPr>
+            <w:tcW w:w="3114" w:type="dxa"/>
+          </w:tcPr>
+          <w:p>
+            <w:pPr>
+              <w:tabs>
+                <w:tab w:val="num" w:pos="720"/>
+              </w:tabs>
+              <w:spacing w:line="360" w:lineRule="auto"/>
+              <w:jc w:val="both"/>
+              <w:rPr>
+                <w:b/>
+                <w:bCs/>
+              </w:rPr>
+            </w:pPr>
+            <w:r>
+              <w:rPr>
+                <w:szCs w:val="28"/>
+              </w:rPr>
+              <w:t>Пользователь</w:t>
+            </w:r>
+          </w:p>
+        </w:tc>
+        <w:tc>
+          <w:tcPr>
+            <w:tcW w:w="3115" w:type="dxa"/>
+          </w:tcPr>
+          <w:p>
+            <w:pPr>
+              <w:tabs>
+                <w:tab w:val="num" w:pos="720"/>
+              </w:tabs>
+              <w:spacing w:line="360" w:lineRule="auto"/>
+              <w:jc w:val="both"/>
+            </w:pPr>
+            <w:r>
+              <w:t>Хочу выбрать область права для изучения</w:t>
+            </w:r>
+          </w:p>
+        </w:tc>
+        <w:tc>
+          <w:tcPr>
+            <w:tcW w:w="3115" w:type="dxa"/>
+          </w:tcPr>
+          <w:p>
+            <w:pPr>
+              <w:tabs>
+                <w:tab w:val="num" w:pos="720"/>
+              </w:tabs>
+              <w:spacing w:line="360" w:lineRule="auto"/>
+              <w:jc w:val="both"/>
+            </w:pPr>
+            <w:r>
+              <w:t xml:space="preserve">Чтобы сфокусироваться на актуальной теме </w:t>
+            </w:r>
+          </w:p>
+        </w:tc>
+      </w:tr>
+      <w:tr>
+        <w:tc>
+          <w:tcPr>
+            <w:tcW w:w="3114" w:type="dxa"/>
+          </w:tcPr>
+          <w:p>
+            <w:pPr>
+              <w:tabs>
+                <w:tab w:val="num" w:pos="720"/>
+              </w:tabs>
+              <w:spacing w:line="360" w:lineRule="auto"/>
+              <w:jc w:val="both"/>
+              <w:rPr>
+                <w:b/>
+                <w:bCs/>
+              </w:rPr>
+            </w:pPr>
+          </w:p>
+        </w:tc>
+        <w:tc>
+          <w:tcPr>
+            <w:tcW w:w="3115" w:type="dxa"/>
+          </w:tcPr>
+          <w:p>
+            <w:pPr>
+              <w:tabs>
+                <w:tab w:val="num" w:pos="720"/>
+              </w:tabs>
+              <w:spacing w:line="360" w:lineRule="auto"/>
+              <w:jc w:val="both"/>
+            </w:pPr>
+            <w:r>
+              <w:t>Хочу получить документ</w:t>
+            </w:r>
+            <w:r>
+              <w:t xml:space="preserve">ы по </w:t>
+            </w:r>
+            <w:r>
+              <w:t>дел</w:t>
+            </w:r>
+            <w:r>
+              <w:t>у</w:t>
+            </w:r>
+            <w:r>
+              <w:t xml:space="preserve"> </w:t>
+            </w:r>
+          </w:p>
+        </w:tc>
+        <w:tc>
+          <w:tcPr>
+            <w:tcW w:w="3115" w:type="dxa"/>
+          </w:tcPr>
+          <w:p>
+            <w:pPr>
+              <w:tabs>
+                <w:tab w:val="num" w:pos="720"/>
+              </w:tabs>
+              <w:spacing w:line="360" w:lineRule="auto"/>
+              <w:jc w:val="both"/>
+            </w:pPr>
+            <w:r>
+              <w:t xml:space="preserve">Чтобы </w:t>
+            </w:r>
+            <w:r>
+              <w:t>провести анализ</w:t>
+            </w:r>
+          </w:p>
+        </w:tc>
+      </w:tr>
+      <w:tr>
+        <w:tc>
+          <w:tcPr>
+            <w:tcW w:w="3114" w:type="dxa"/>
+          </w:tcPr>
+          <w:p>
+            <w:pPr>
+              <w:tabs>
+                <w:tab w:val="num" w:pos="720"/>
+              </w:tabs>
+              <w:spacing w:line="360" w:lineRule="auto"/>
+              <w:jc w:val="both"/>
+              <w:rPr>
+                <w:b/>
+                <w:bCs/>
+              </w:rPr>
+            </w:pPr>
+          </w:p>
+        </w:tc>
+        <w:tc>
+          <w:tcPr>
+            <w:tcW w:w="3115" w:type="dxa"/>
+          </w:tcPr>
+          <w:p>
+            <w:pPr>
+              <w:tabs>
+                <w:tab w:val="num" w:pos="720"/>
+              </w:tabs>
+              <w:spacing w:line="360" w:lineRule="auto"/>
+              <w:jc w:val="both"/>
+            </w:pPr>
+            <w:r>
+              <w:t xml:space="preserve">Хочу иметь доступ к </w:t>
+            </w:r>
+            <w:r>
+              <w:t>справке</w:t>
+            </w:r>
+          </w:p>
+        </w:tc>
+        <w:tc>
+          <w:tcPr>
+            <w:tcW w:w="3115" w:type="dxa"/>
+          </w:tcPr>
+          <w:p>
+            <w:pPr>
+              <w:tabs>
+                <w:tab w:val="num" w:pos="720"/>
+              </w:tabs>
+              <w:spacing w:line="360" w:lineRule="auto"/>
+              <w:jc w:val="both"/>
+            </w:pPr>
+            <w:r>
+              <w:t>Чтобы</w:t>
+            </w:r>
+            <w:r>
+              <w:t>, верно,</w:t>
+            </w:r>
+            <w:r>
+              <w:t xml:space="preserve"> принимать решения</w:t>
+            </w:r>
+          </w:p>
+        </w:tc>
+      </w:tr>
+      <w:tr>
+        <w:tc>
+          <w:tcPr>
+            <w:tcW w:w="3114" w:type="dxa"/>
+          </w:tcPr>
+          <w:p>
+            <w:pPr>
+              <w:tabs>
+                <w:tab w:val="num" w:pos="720"/>
+              </w:tabs>
+              <w:spacing w:line="360" w:lineRule="auto"/>
+              <w:jc w:val="both"/>
+              <w:rPr>
+                <w:b/>
+                <w:bCs/>
+              </w:rPr>
+            </w:pPr>
+          </w:p>
+        </w:tc>
+        <w:tc>
+          <w:tcPr>
+            <w:tcW w:w="3115" w:type="dxa"/>
+          </w:tcPr>
+          <w:p>
+            <w:pPr>
+              <w:tabs>
+                <w:tab w:val="num" w:pos="720"/>
+              </w:tabs>
+              <w:spacing w:line="360" w:lineRule="auto"/>
+              <w:jc w:val="both"/>
+            </w:pPr>
+            <w:r>
+              <w:t>Хочу отслеживать свой прогресс</w:t>
+            </w:r>
+          </w:p>
+        </w:tc>
+        <w:tc>
+          <w:tcPr>
+            <w:tcW w:w="3115" w:type="dxa"/>
+          </w:tcPr>
+          <w:p>
+            <w:pPr>
+              <w:tabs>
+                <w:tab w:val="num" w:pos="720"/>
+              </w:tabs>
+              <w:spacing w:line="360" w:lineRule="auto"/>
+              <w:jc w:val="both"/>
+            </w:pPr>
+            <w:r>
+              <w:t>Чтобы видеть, как растёт моя правовая грамотность со временем</w:t>
+            </w:r>
+          </w:p>
+        </w:tc>
+      </w:tr>
+    </w:tbl>
+    <w:p>
+      <w:pPr>
+        <w:tabs>
+          <w:tab w:val="num" w:pos="720"/>
+        </w:tabs>
+        <w:spacing w:after="0" w:line="360" w:lineRule="auto"/>
+        <w:ind w:firstLine="851"/>
+        <w:jc w:val="both"/>
+        <w:rPr>
+          <w:b/>
+          <w:bCs/>
+        </w:rPr>
+      </w:pPr>
+    </w:p>
+    <w:p>
+      <w:pPr>
+        <w:spacing w:line="259" w:lineRule="auto"/>
+        <w:rPr>
+          <w:b/>
+          <w:bCs/>
+        </w:rPr>
+      </w:pPr>
+      <w:r>
+        <w:rPr>
+          <w:b/>
+          <w:bCs/>
+        </w:rPr>
+        <w:br w:type="page"/>
+      </w:r>
+    </w:p>
+    <w:p>
+      <w:pPr>
+        <w:tabs>
+          <w:tab w:val="num" w:pos="720"/>
+        </w:tabs>
+        <w:spacing w:after="0" w:line="360" w:lineRule="auto"/>
+        <w:ind w:firstLine="851"/>
+        <w:jc w:val="both"/>
+        <w:rPr>
+          <w:b/>
+          <w:bCs/>
+        </w:rPr>
+      </w:pPr>
+      <w:r>
+        <w:rPr>
+          <w:b/>
+          <w:bCs/>
+        </w:rPr>
+        <w:lastRenderedPageBreak/>
+        <w:t>Пользовательские сценарии:</w:t>
       </w:r>
     </w:p>
     <w:tbl>
@@ -206,7 +547,7 @@
               <w:jc w:val="both"/>
             </w:pPr>
             <w:r>
-              <w:t>Указывает URL старой и новой версии</w:t>
+              <w:t>Выбирает направление специализацию</w:t>
             </w:r>
           </w:p>
         </w:tc>
@@ -223,13 +564,7 @@
               <w:jc w:val="both"/>
             </w:pPr>
             <w:r>
-              <w:t>Валидирует</w:t>
-            </w:r>
-            <w:r>
-              <w:t xml:space="preserve"> </w:t>
-            </w:r>
-            <w:r>
-              <w:t>готовность к тестированию</w:t>
+              <w:t>Подготавливает пресеты для выбранной специализации</w:t>
             </w:r>
           </w:p>
         </w:tc>
@@ -248,7 +583,10 @@
               <w:jc w:val="both"/>
             </w:pPr>
             <w:r>
-              <w:t xml:space="preserve">Задаёт количество запросов </w:t>
+              <w:t>Открывает справку</w:t>
+            </w:r>
+            <w:r>
+              <w:t xml:space="preserve"> </w:t>
             </w:r>
           </w:p>
         </w:tc>
@@ -265,13 +603,7 @@
               <w:jc w:val="both"/>
             </w:pPr>
             <w:r>
-              <w:t>О</w:t>
-            </w:r>
-            <w:r>
-              <w:t xml:space="preserve">тправляет запросы </w:t>
-            </w:r>
-            <w:r>
-              <w:t>по обеим ссылкам</w:t>
+              <w:t>Отображает свод необходимых к делу законов и подсказок</w:t>
             </w:r>
           </w:p>
         </w:tc>
@@ -290,7 +622,7 @@
               <w:jc w:val="both"/>
             </w:pPr>
             <w:r>
-              <w:t>Запускает тест</w:t>
+              <w:t>Выносит вердикт</w:t>
             </w:r>
           </w:p>
         </w:tc>
@@ -307,7 +639,7 @@
               <w:jc w:val="both"/>
             </w:pPr>
             <w:r>
-              <w:t>Замеряет время каждого ответа</w:t>
+              <w:t>Анализирует правильность ответа</w:t>
             </w:r>
           </w:p>
         </w:tc>
@@ -326,7 +658,7 @@
               <w:jc w:val="both"/>
             </w:pPr>
             <w:r>
-              <w:t>Получает результат</w:t>
+              <w:t xml:space="preserve">Отслеживает прогресс </w:t>
             </w:r>
           </w:p>
         </w:tc>
@@ -343,7 +675,7 @@
               <w:jc w:val="both"/>
             </w:pPr>
             <w:r>
-              <w:t>Рассчитывает среднее, количество ошибок</w:t>
+              <w:t>Выносит процент успешно закрытых дел</w:t>
             </w:r>
           </w:p>
         </w:tc>
@@ -373,6 +705,253 @@
         <w:rPr>
           <w:b/>
           <w:bCs/>
+        </w:rPr>
+        <w:t>:</w:t>
+      </w:r>
+    </w:p>
+    <w:p>
+      <w:pPr>
+        <w:spacing w:after="0" w:line="480" w:lineRule="auto"/>
+        <w:ind w:firstLine="851"/>
+        <w:jc w:val="both"/>
+        <w:rPr>
+          <w:b/>
+          <w:bCs/>
+        </w:rPr>
+      </w:pPr>
+      <w:r>
+        <w:rPr>
+          <w:b/>
+          <w:bCs/>
+        </w:rPr>
+        <w:t>Ф</w:t>
+      </w:r>
+      <w:r>
+        <w:rPr>
+          <w:b/>
+          <w:bCs/>
+        </w:rPr>
+        <w:t>ункциональные требования</w:t>
+      </w:r>
+    </w:p>
+    <w:p>
+      <w:pPr>
+        <w:numPr>
+          <w:ilvl w:val="0"/>
+          <w:numId w:val="5"/>
+        </w:numPr>
+        <w:tabs>
+          <w:tab w:val="clear" w:pos="720"/>
+          <w:tab w:val="num" w:pos="360"/>
+        </w:tabs>
+        <w:spacing w:after="0" w:line="360" w:lineRule="auto"/>
+        <w:ind w:left="0" w:firstLine="851"/>
+        <w:jc w:val="both"/>
+      </w:pPr>
+      <w:r>
+        <w:t>выбор одной из трёх специализаций: семейное, административное или налоговое право;</w:t>
+      </w:r>
+    </w:p>
+    <w:p>
+      <w:pPr>
+        <w:numPr>
+          <w:ilvl w:val="0"/>
+          <w:numId w:val="5"/>
+        </w:numPr>
+        <w:tabs>
+          <w:tab w:val="clear" w:pos="720"/>
+          <w:tab w:val="num" w:pos="360"/>
+        </w:tabs>
+        <w:spacing w:after="0" w:line="360" w:lineRule="auto"/>
+        <w:ind w:left="0" w:firstLine="851"/>
+        <w:jc w:val="both"/>
+      </w:pPr>
+      <w:r>
+        <w:t>просмотр комплекта документов по делу</w:t>
+      </w:r>
+      <w:r>
+        <w:t>;</w:t>
+      </w:r>
+    </w:p>
+    <w:p>
+      <w:pPr>
+        <w:numPr>
+          <w:ilvl w:val="0"/>
+          <w:numId w:val="5"/>
+        </w:numPr>
+        <w:tabs>
+          <w:tab w:val="clear" w:pos="720"/>
+          <w:tab w:val="num" w:pos="360"/>
+        </w:tabs>
+        <w:spacing w:after="0" w:line="360" w:lineRule="auto"/>
+        <w:ind w:left="0" w:firstLine="851"/>
+        <w:jc w:val="both"/>
+      </w:pPr>
+      <w:r>
+        <w:t>доступ к встроенной справочной системе с актуальными</w:t>
+      </w:r>
+      <w:r>
+        <w:t xml:space="preserve"> (на момент написания диплома)</w:t>
+      </w:r>
+      <w:r>
+        <w:t xml:space="preserve"> нормативно-правовыми актами РФ</w:t>
+      </w:r>
+      <w:r>
+        <w:t>, необходимыми для решения</w:t>
+      </w:r>
+      <w:r>
+        <w:t>;</w:t>
+      </w:r>
+    </w:p>
+    <w:p>
+      <w:pPr>
+        <w:numPr>
+          <w:ilvl w:val="0"/>
+          <w:numId w:val="5"/>
+        </w:numPr>
+        <w:tabs>
+          <w:tab w:val="clear" w:pos="720"/>
+          <w:tab w:val="num" w:pos="360"/>
+        </w:tabs>
+        <w:spacing w:after="0" w:line="360" w:lineRule="auto"/>
+        <w:ind w:left="0" w:firstLine="851"/>
+        <w:jc w:val="both"/>
+      </w:pPr>
+      <w:r>
+        <w:t xml:space="preserve">возможность </w:t>
+      </w:r>
+      <w:r>
+        <w:t>принятия решения по делу</w:t>
+      </w:r>
+      <w:r>
+        <w:t>;</w:t>
+      </w:r>
+    </w:p>
+    <w:p>
+      <w:pPr>
+        <w:numPr>
+          <w:ilvl w:val="0"/>
+          <w:numId w:val="5"/>
+        </w:numPr>
+        <w:tabs>
+          <w:tab w:val="clear" w:pos="720"/>
+          <w:tab w:val="num" w:pos="360"/>
+        </w:tabs>
+        <w:spacing w:after="0" w:line="360" w:lineRule="auto"/>
+        <w:ind w:left="0" w:firstLine="851"/>
+        <w:jc w:val="both"/>
+      </w:pPr>
+      <w:r>
+        <w:t>сохранение истории пройденных дел и отслеживание прогресса пользователя;</w:t>
+      </w:r>
+    </w:p>
+    <w:p>
+      <w:pPr>
+        <w:numPr>
+          <w:ilvl w:val="0"/>
+          <w:numId w:val="5"/>
+        </w:numPr>
+        <w:tabs>
+          <w:tab w:val="clear" w:pos="720"/>
+          <w:tab w:val="num" w:pos="360"/>
+        </w:tabs>
+        <w:spacing w:after="0" w:line="360" w:lineRule="auto"/>
+        <w:ind w:left="0" w:firstLine="851"/>
+        <w:jc w:val="both"/>
+      </w:pPr>
+      <w:r>
+        <w:t>пояснение по кейсу, после его прохождения</w:t>
+      </w:r>
+      <w:r>
+        <w:t>;</w:t>
+      </w:r>
+    </w:p>
+    <w:p>
+      <w:pPr>
+        <w:numPr>
+          <w:ilvl w:val="0"/>
+          <w:numId w:val="5"/>
+        </w:numPr>
+        <w:tabs>
+          <w:tab w:val="clear" w:pos="720"/>
+          <w:tab w:val="num" w:pos="360"/>
+        </w:tabs>
+        <w:spacing w:after="0" w:line="360" w:lineRule="auto"/>
+        <w:ind w:left="0" w:firstLine="851"/>
+        <w:jc w:val="both"/>
+      </w:pPr>
+      <w:r>
+        <w:t>мобильная реализация</w:t>
+      </w:r>
+      <w:r>
+        <w:rPr>
+          <w:lang w:val="en-US"/>
+        </w:rPr>
+        <w:t>;</w:t>
+      </w:r>
+    </w:p>
+    <w:p>
+      <w:pPr>
+        <w:numPr>
+          <w:ilvl w:val="0"/>
+          <w:numId w:val="5"/>
+        </w:numPr>
+        <w:tabs>
+          <w:tab w:val="clear" w:pos="720"/>
+          <w:tab w:val="num" w:pos="360"/>
+        </w:tabs>
+        <w:spacing w:after="0" w:line="360" w:lineRule="auto"/>
+        <w:ind w:left="0" w:firstLine="851"/>
+        <w:jc w:val="both"/>
+      </w:pPr>
+      <w:r>
+        <w:t>процент успешно закрытых дел</w:t>
+      </w:r>
+      <w:r>
+        <w:rPr>
+          <w:lang w:val="en-US"/>
+        </w:rPr>
+        <w:t>.</w:t>
+      </w:r>
+    </w:p>
+    <w:p>
+      <w:pPr>
+        <w:spacing w:line="259" w:lineRule="auto"/>
+        <w:rPr>
+          <w:b/>
+          <w:bCs/>
+        </w:rPr>
+      </w:pPr>
+      <w:r>
+        <w:rPr>
+          <w:b/>
+          <w:bCs/>
+        </w:rPr>
+        <w:br w:type="page"/>
+      </w:r>
+    </w:p>
+    <w:p>
+      <w:pPr>
+        <w:spacing w:after="0" w:line="480" w:lineRule="auto"/>
+        <w:ind w:firstLine="851"/>
+        <w:jc w:val="both"/>
+        <w:rPr>
+          <w:b/>
+          <w:bCs/>
+        </w:rPr>
+      </w:pPr>
+      <w:r>
+        <w:rPr>
+          <w:b/>
+          <w:bCs/>
+        </w:rPr>
+        <w:lastRenderedPageBreak/>
+        <w:t>Возможные аналоги</w:t>
+      </w:r>
+      <w:r>
+        <w:rPr>
+          <w:b/>
+          <w:bCs/>
           <w:lang w:val="en-US"/>
         </w:rPr>
         <w:t>:</w:t>
@@ -383,20 +962,266 @@
         <w:pStyle w:val="a7"/>
         <w:numPr>
           <w:ilvl w:val="0"/>
-          <w:numId w:val="3"/>
+          <w:numId w:val="6"/>
         </w:numPr>
-        <w:spacing w:after="0" w:line="480" w:lineRule="auto"/>
+        <w:spacing w:line="360" w:lineRule="auto"/>
+        <w:rPr>
+          <w:b/>
+          <w:lang w:val="en-US"/>
+        </w:rPr>
+      </w:pPr>
+      <w:r>
+        <w:rPr>
+          <w:b/>
+        </w:rPr>
+        <w:t>«</w:t>
+      </w:r>
+      <w:r>
+        <w:rPr>
+          <w:b/>
+        </w:rPr>
+        <w:t xml:space="preserve">The </w:t>
+      </w:r>
+      <w:proofErr w:type="spellStart"/>
+      <w:r>
+        <w:rPr>
+          <w:b/>
+        </w:rPr>
+        <w:t>Republia</w:t>
+      </w:r>
+      <w:proofErr w:type="spellEnd"/>
+      <w:r>
+        <w:rPr>
+          <w:b/>
+        </w:rPr>
+        <w:t xml:space="preserve"> Times</w:t>
+      </w:r>
+      <w:r>
+        <w:rPr>
+          <w:b/>
+        </w:rPr>
+        <w:t>»</w:t>
+      </w:r>
+    </w:p>
+    <w:p>
+      <w:pPr>
+        <w:pStyle w:val="a7"/>
+        <w:spacing w:line="360" w:lineRule="auto"/>
         <w:ind w:left="0" w:firstLine="851"/>
-        <w:jc w:val="both"/>
-      </w:pPr>
-      <w:r>
-        <w:t>отправка запросов к указанн</w:t>
-      </w:r>
-      <w:r>
-        <w:t>ым</w:t>
-      </w:r>
-      <w:r>
-        <w:t xml:space="preserve"> URL;</w:t>
+        <w:rPr>
+          <w:bCs/>
+        </w:rPr>
+      </w:pPr>
+      <w:r>
+        <w:rPr>
+          <w:b/>
+        </w:rPr>
+        <w:t>«</w:t>
+      </w:r>
+      <w:r>
+        <w:rPr>
+          <w:b/>
+        </w:rPr>
+        <w:t xml:space="preserve">The </w:t>
+      </w:r>
+      <w:proofErr w:type="spellStart"/>
+      <w:r>
+        <w:rPr>
+          <w:b/>
+        </w:rPr>
+        <w:t>Republia</w:t>
+      </w:r>
+      <w:proofErr w:type="spellEnd"/>
+      <w:r>
+        <w:rPr>
+          <w:b/>
+        </w:rPr>
+        <w:t xml:space="preserve"> Times</w:t>
+      </w:r>
+      <w:r>
+        <w:rPr>
+          <w:b/>
+        </w:rPr>
+        <w:t>»</w:t>
+      </w:r>
+      <w:r>
+        <w:rPr>
+          <w:bCs/>
+        </w:rPr>
+        <w:t xml:space="preserve"> </w:t>
+      </w:r>
+      <w:r>
+        <w:rPr>
+          <w:bCs/>
+        </w:rPr>
+        <w:t>—</w:t>
+      </w:r>
+      <w:r>
+        <w:rPr>
+          <w:bCs/>
+        </w:rPr>
+        <w:t xml:space="preserve"> это </w:t>
+      </w:r>
+      <w:r>
+        <w:rPr>
+          <w:bCs/>
+        </w:rPr>
+        <w:t xml:space="preserve">интерактивная </w:t>
+      </w:r>
+      <w:r>
+        <w:rPr>
+          <w:bCs/>
+        </w:rPr>
+        <w:t>симулятор с сюжетом</w:t>
+      </w:r>
+      <w:r>
+        <w:rPr>
+          <w:bCs/>
+        </w:rPr>
+        <w:t xml:space="preserve">, где </w:t>
+      </w:r>
+      <w:r>
+        <w:rPr>
+          <w:bCs/>
+        </w:rPr>
+        <w:t>пользователь</w:t>
+      </w:r>
+      <w:r>
+        <w:rPr>
+          <w:bCs/>
+        </w:rPr>
+        <w:t xml:space="preserve">, будучи редактором газеты в вымышленной </w:t>
+      </w:r>
+      <w:r>
+        <w:rPr>
+          <w:bCs/>
+        </w:rPr>
+        <w:t>стране</w:t>
+      </w:r>
+      <w:r>
+        <w:rPr>
+          <w:bCs/>
+        </w:rPr>
+        <w:t>, ежедневно принимает решения</w:t>
+      </w:r>
+      <w:r>
+        <w:rPr>
+          <w:bCs/>
+        </w:rPr>
+        <w:t xml:space="preserve"> о содержании газеты</w:t>
+      </w:r>
+      <w:r>
+        <w:rPr>
+          <w:bCs/>
+        </w:rPr>
+        <w:t xml:space="preserve">. </w:t>
+      </w:r>
+      <w:r>
+        <w:rPr>
+          <w:bCs/>
+        </w:rPr>
+        <w:t>Программа</w:t>
+      </w:r>
+      <w:r>
+        <w:rPr>
+          <w:bCs/>
+        </w:rPr>
+        <w:t xml:space="preserve"> моделирует юридические и этические дилеммы, связанные со свободой слова, цензурой и ответственностью СМИ. Это показывает растущий интерес к симуляции правовых последствий повседневных решений.</w:t>
+      </w:r>
+    </w:p>
+    <w:p>
+      <w:pPr>
+        <w:spacing w:line="360" w:lineRule="auto"/>
+        <w:ind w:firstLine="851"/>
+        <w:jc w:val="both"/>
+        <w:rPr>
+          <w:lang w:val="en-US"/>
+        </w:rPr>
+      </w:pPr>
+      <w:r>
+        <w:t>Плюсы</w:t>
+      </w:r>
+      <w:r>
+        <w:rPr>
+          <w:lang w:val="en-US"/>
+        </w:rPr>
+        <w:t>:</w:t>
+      </w:r>
+    </w:p>
+    <w:p>
+      <w:pPr>
+        <w:numPr>
+          <w:ilvl w:val="0"/>
+          <w:numId w:val="7"/>
+        </w:numPr>
+        <w:spacing w:line="360" w:lineRule="auto"/>
+        <w:ind w:left="0" w:firstLine="851"/>
+        <w:jc w:val="both"/>
+      </w:pPr>
+      <w:r>
+        <w:t>Симулирует</w:t>
+      </w:r>
+      <w:r>
+        <w:t xml:space="preserve"> этические и правовые дилеммы в игровой форме</w:t>
+      </w:r>
+      <w:r>
+        <w:t>;</w:t>
+      </w:r>
+    </w:p>
+    <w:p>
+      <w:pPr>
+        <w:numPr>
+          <w:ilvl w:val="0"/>
+          <w:numId w:val="7"/>
+        </w:numPr>
+        <w:spacing w:line="360" w:lineRule="auto"/>
+        <w:ind w:left="0" w:firstLine="851"/>
+        <w:jc w:val="both"/>
+      </w:pPr>
+      <w:r>
+        <w:t>Учит внимательности</w:t>
+      </w:r>
+      <w:r>
+        <w:rPr>
+          <w:lang w:val="en-US"/>
+        </w:rPr>
+        <w:t>;</w:t>
+      </w:r>
+    </w:p>
+    <w:p>
+      <w:pPr>
+        <w:numPr>
+          <w:ilvl w:val="0"/>
+          <w:numId w:val="7"/>
+        </w:numPr>
+        <w:spacing w:line="360" w:lineRule="auto"/>
+        <w:ind w:left="0" w:firstLine="851"/>
+        <w:jc w:val="both"/>
+      </w:pPr>
+      <w:r>
+        <w:t>Игровая доступность</w:t>
+      </w:r>
+      <w:r>
+        <w:t>.</w:t>
+      </w:r>
+    </w:p>
+    <w:p>
+      <w:pPr>
+        <w:spacing w:line="360" w:lineRule="auto"/>
+        <w:ind w:firstLine="851"/>
+        <w:jc w:val="both"/>
+        <w:rPr>
+          <w:lang w:val="en-US"/>
+        </w:rPr>
+      </w:pPr>
+      <w:r>
+        <w:t>Минусы</w:t>
+      </w:r>
+      <w:r>
+        <w:rPr>
+          <w:lang w:val="en-US"/>
+        </w:rPr>
+        <w:t>:</w:t>
       </w:r>
     </w:p>
     <w:p>
@@ -404,14 +1229,17 @@
         <w:pStyle w:val="a7"/>
         <w:numPr>
           <w:ilvl w:val="0"/>
-          <w:numId w:val="3"/>
+          <w:numId w:val="7"/>
         </w:numPr>
-        <w:spacing w:after="0" w:line="480" w:lineRule="auto"/>
+        <w:spacing w:line="360" w:lineRule="auto"/>
         <w:ind w:left="0" w:firstLine="851"/>
         <w:jc w:val="both"/>
       </w:pPr>
       <w:r>
-        <w:t>замер времени отклика с точностью до миллисекунд;</w:t>
+        <w:t>Никак не связан с настоящими законами</w:t>
+      </w:r>
+      <w:r>
+        <w:t>;</w:t>
       </w:r>
     </w:p>
     <w:p>
@@ -419,35 +1247,233 @@
         <w:pStyle w:val="a7"/>
         <w:numPr>
           <w:ilvl w:val="0"/>
-          <w:numId w:val="3"/>
+          <w:numId w:val="7"/>
         </w:numPr>
-        <w:spacing w:after="0" w:line="480" w:lineRule="auto"/>
+        <w:spacing w:line="360" w:lineRule="auto"/>
         <w:ind w:left="0" w:firstLine="851"/>
         <w:jc w:val="both"/>
       </w:pPr>
       <w:r>
-        <w:t>выполнение заданного числа запросов</w:t>
-      </w:r>
-      <w:r>
-        <w:rPr>
-          <w:lang w:val="en-US"/>
-        </w:rPr>
-        <w:t>;</w:t>
-      </w:r>
-    </w:p>
+        <w:t>Отсутствует как таковой анализ документов или прецедентов.</w:t>
+      </w:r>
+    </w:p>
+    <w:p>
+      <w:pPr>
+        <w:spacing w:line="360" w:lineRule="auto"/>
+        <w:jc w:val="both"/>
+      </w:pPr>
+    </w:p>
+    <w:p/>
     <w:p>
       <w:pPr>
         <w:pStyle w:val="a7"/>
         <w:numPr>
           <w:ilvl w:val="0"/>
-          <w:numId w:val="3"/>
+          <w:numId w:val="6"/>
         </w:numPr>
-        <w:spacing w:after="0" w:line="480" w:lineRule="auto"/>
+        <w:spacing w:line="360" w:lineRule="auto"/>
         <w:ind w:left="0" w:firstLine="851"/>
         <w:jc w:val="both"/>
-      </w:pPr>
-      <w:r>
-        <w:t>расчёт статистических метрик;</w:t>
+        <w:rPr>
+          <w:b/>
+          <w:bCs/>
+        </w:rPr>
+      </w:pPr>
+      <w:r>
+        <w:rPr>
+          <w:b/>
+        </w:rPr>
+        <w:t>«</w:t>
+      </w:r>
+      <w:proofErr w:type="spellStart"/>
+      <w:r>
+        <w:rPr>
+          <w:b/>
+        </w:rPr>
+        <w:t>Argument</w:t>
+      </w:r>
+      <w:proofErr w:type="spellEnd"/>
+      <w:r>
+        <w:rPr>
+          <w:b/>
+        </w:rPr>
+        <w:t xml:space="preserve"> </w:t>
+      </w:r>
+      <w:proofErr w:type="spellStart"/>
+      <w:r>
+        <w:rPr>
+          <w:b/>
+        </w:rPr>
+        <w:t>Wars</w:t>
+      </w:r>
+      <w:proofErr w:type="spellEnd"/>
+      <w:r>
+        <w:rPr>
+          <w:b/>
+        </w:rPr>
+        <w:t>»</w:t>
+      </w:r>
+    </w:p>
+    <w:p>
+      <w:pPr>
+        <w:pStyle w:val="a7"/>
+        <w:spacing w:line="360" w:lineRule="auto"/>
+        <w:ind w:left="0" w:firstLine="851"/>
+        <w:jc w:val="both"/>
+        <w:rPr>
+          <w:bCs/>
+        </w:rPr>
+      </w:pPr>
+      <w:r>
+        <w:rPr>
+          <w:b/>
+        </w:rPr>
+        <w:t>«</w:t>
+      </w:r>
+      <w:proofErr w:type="spellStart"/>
+      <w:r>
+        <w:rPr>
+          <w:b/>
+        </w:rPr>
+        <w:t>Argument</w:t>
+      </w:r>
+      <w:proofErr w:type="spellEnd"/>
+      <w:r>
+        <w:rPr>
+          <w:b/>
+        </w:rPr>
+        <w:t xml:space="preserve"> </w:t>
+      </w:r>
+      <w:proofErr w:type="spellStart"/>
+      <w:r>
+        <w:rPr>
+          <w:b/>
+        </w:rPr>
+        <w:t>Wars</w:t>
+      </w:r>
+      <w:proofErr w:type="spellEnd"/>
+      <w:r>
+        <w:rPr>
+          <w:b/>
+        </w:rPr>
+        <w:t>»</w:t>
+      </w:r>
+      <w:r>
+        <w:rPr>
+          <w:b/>
+        </w:rPr>
+        <w:t xml:space="preserve"> — </w:t>
+      </w:r>
+      <w:r>
+        <w:rPr>
+          <w:bCs/>
+        </w:rPr>
+        <w:t>это</w:t>
+      </w:r>
+      <w:r>
+        <w:rPr>
+          <w:bCs/>
+        </w:rPr>
+        <w:t xml:space="preserve"> о</w:t>
+      </w:r>
+      <w:r>
+        <w:rPr>
+          <w:bCs/>
+        </w:rPr>
+        <w:t>бразовательная игра, разработанная в США, где игрок выступает в роли адвоката и участвует в упрощённых судебных дебатах по реальным делам из практики Верховного суда</w:t>
+      </w:r>
+      <w:r>
+        <w:rPr>
+          <w:bCs/>
+        </w:rPr>
+        <w:t xml:space="preserve"> </w:t>
+      </w:r>
+      <w:r>
+        <w:rPr>
+          <w:bCs/>
+        </w:rPr>
+        <w:t>США. Цель — построить логичную правовую аргументацию и выиграть дело. Это один из немногих симуляторов, где делается упор на анализ прецедентов и правовое рассуждение</w:t>
+      </w:r>
+      <w:r>
+        <w:rPr>
+          <w:bCs/>
+        </w:rPr>
+        <w:t xml:space="preserve"> завернуто в игровую обертку.</w:t>
+      </w:r>
+    </w:p>
+    <w:p>
+      <w:pPr>
+        <w:spacing w:line="259" w:lineRule="auto"/>
+        <w:rPr>
+          <w:bCs/>
+        </w:rPr>
+      </w:pPr>
+      <w:r>
+        <w:rPr>
+          <w:bCs/>
+        </w:rPr>
+        <w:br w:type="page"/>
+      </w:r>
+    </w:p>
+    <w:p>
+      <w:pPr>
+        <w:spacing w:line="360" w:lineRule="auto"/>
+        <w:ind w:firstLine="851"/>
+        <w:jc w:val="both"/>
+      </w:pPr>
+      <w:r>
+        <w:lastRenderedPageBreak/>
+        <w:t>Плюсы:</w:t>
+      </w:r>
+    </w:p>
+    <w:p>
+      <w:pPr>
+        <w:numPr>
+          <w:ilvl w:val="0"/>
+          <w:numId w:val="7"/>
+        </w:numPr>
+        <w:spacing w:line="360" w:lineRule="auto"/>
+        <w:ind w:left="0" w:firstLine="851"/>
+        <w:jc w:val="both"/>
+      </w:pPr>
+      <w:r>
+        <w:t>Использует реальную судебные прецеденты из практики Верховного суда США</w:t>
+      </w:r>
+      <w:r>
+        <w:t>;</w:t>
+      </w:r>
+    </w:p>
+    <w:p>
+      <w:pPr>
+        <w:numPr>
+          <w:ilvl w:val="0"/>
+          <w:numId w:val="7"/>
+        </w:numPr>
+        <w:spacing w:line="360" w:lineRule="auto"/>
+        <w:ind w:left="0" w:firstLine="851"/>
+        <w:jc w:val="both"/>
+      </w:pPr>
+      <w:r>
+        <w:t>Развивает навыки аргументации.</w:t>
+      </w:r>
+    </w:p>
+    <w:p>
+      <w:pPr>
+        <w:spacing w:line="360" w:lineRule="auto"/>
+        <w:ind w:firstLine="851"/>
+        <w:jc w:val="both"/>
+        <w:rPr>
+          <w:lang w:val="en-US"/>
+        </w:rPr>
+      </w:pPr>
+      <w:r>
+        <w:t>Минусы</w:t>
+      </w:r>
+      <w:r>
+        <w:rPr>
+          <w:lang w:val="en-US"/>
+        </w:rPr>
+        <w:t>:</w:t>
       </w:r>
     </w:p>
     <w:p>
@@ -455,14 +1481,17 @@
         <w:pStyle w:val="a7"/>
         <w:numPr>
           <w:ilvl w:val="0"/>
-          <w:numId w:val="3"/>
+          <w:numId w:val="7"/>
         </w:numPr>
-        <w:spacing w:after="0" w:line="480" w:lineRule="auto"/>
+        <w:spacing w:line="360" w:lineRule="auto"/>
         <w:ind w:left="0" w:firstLine="851"/>
         <w:jc w:val="both"/>
       </w:pPr>
       <w:r>
-        <w:t>подсчёт количества успешных и неуспешных ответов;</w:t>
+        <w:t>Ориентировано исключительно на правовую систему США</w:t>
+      </w:r>
+      <w:r>
+        <w:t>;</w:t>
       </w:r>
     </w:p>
     <w:p>
@@ -470,58 +1499,20 @@
         <w:pStyle w:val="a7"/>
         <w:numPr>
           <w:ilvl w:val="0"/>
-          <w:numId w:val="3"/>
+          <w:numId w:val="7"/>
         </w:numPr>
-        <w:spacing w:after="0" w:line="480" w:lineRule="auto"/>
+        <w:spacing w:line="360" w:lineRule="auto"/>
         <w:ind w:left="0" w:firstLine="851"/>
         <w:jc w:val="both"/>
       </w:pPr>
       <w:r>
-        <w:t>формирование сравнительного отчёта</w:t>
-      </w:r>
-      <w:r>
-        <w:rPr>
-          <w:lang w:val="en-US"/>
-        </w:rPr>
+        <w:t>В</w:t>
+      </w:r>
+      <w:r>
+        <w:t>ыбор из готовых аргументов, без анализа документов или самостоятельного построения выводов</w:t>
+      </w:r>
+      <w:r>
         <w:t>.</w:t>
-      </w:r>
-    </w:p>
-    <w:p>
-      <w:pPr>
-        <w:spacing w:after="0" w:line="480" w:lineRule="auto"/>
-        <w:ind w:firstLine="851"/>
-        <w:jc w:val="both"/>
-        <w:rPr>
-          <w:b/>
-          <w:bCs/>
-        </w:rPr>
-      </w:pPr>
-    </w:p>
-    <w:p>
-      <w:pPr>
-        <w:spacing w:after="0" w:line="480" w:lineRule="auto"/>
-        <w:ind w:firstLine="851"/>
-        <w:jc w:val="both"/>
-        <w:rPr>
-          <w:b/>
-          <w:bCs/>
-        </w:rPr>
-      </w:pPr>
-      <w:r>
-        <w:rPr>
-          <w:b/>
-          <w:bCs/>
-        </w:rPr>
-        <w:lastRenderedPageBreak/>
-        <w:t>Возможные аналоги</w:t>
-      </w:r>
-      <w:r>
-        <w:rPr>
-          <w:b/>
-          <w:bCs/>
-          <w:lang w:val="en-US"/>
-        </w:rPr>
-        <w:t>:</w:t>
       </w:r>
     </w:p>
     <w:p>
@@ -529,20 +1520,148 @@
         <w:pStyle w:val="a7"/>
         <w:numPr>
           <w:ilvl w:val="0"/>
-          <w:numId w:val="3"/>
+          <w:numId w:val="6"/>
         </w:numPr>
-        <w:spacing w:after="0" w:line="480" w:lineRule="auto"/>
+        <w:rPr>
+          <w:b/>
+          <w:bCs/>
+        </w:rPr>
+      </w:pPr>
+      <w:r>
+        <w:rPr>
+          <w:b/>
+          <w:bCs/>
+        </w:rPr>
+        <w:t>«</w:t>
+      </w:r>
+      <w:r>
+        <w:rPr>
+          <w:b/>
+          <w:bCs/>
+        </w:rPr>
+        <w:t xml:space="preserve">Rights </w:t>
+      </w:r>
+      <w:proofErr w:type="spellStart"/>
+      <w:r>
+        <w:rPr>
+          <w:b/>
+          <w:bCs/>
+        </w:rPr>
+        <w:t>Arcade</w:t>
+      </w:r>
+      <w:proofErr w:type="spellEnd"/>
+      <w:r>
+        <w:rPr>
+          <w:b/>
+          <w:bCs/>
+        </w:rPr>
+        <w:t>»</w:t>
+      </w:r>
+    </w:p>
+    <w:p>
+      <w:pPr>
+        <w:spacing w:line="360" w:lineRule="auto"/>
+        <w:ind w:firstLine="851"/>
+        <w:jc w:val="both"/>
+      </w:pPr>
+      <w:r>
+        <w:rPr>
+          <w:b/>
+          <w:bCs/>
+        </w:rPr>
+        <w:t xml:space="preserve">«Rights </w:t>
+      </w:r>
+      <w:proofErr w:type="spellStart"/>
+      <w:r>
+        <w:rPr>
+          <w:b/>
+          <w:bCs/>
+        </w:rPr>
+        <w:t>Arcade</w:t>
+      </w:r>
+      <w:proofErr w:type="spellEnd"/>
+      <w:r>
+        <w:rPr>
+          <w:b/>
+          <w:bCs/>
+        </w:rPr>
+        <w:t>»</w:t>
+      </w:r>
+      <w:r>
+        <w:t xml:space="preserve"> </w:t>
+      </w:r>
+      <w:r>
+        <w:rPr>
+          <w:bCs/>
+          <w:color w:val="000000" w:themeColor="text1"/>
+          <w:szCs w:val="28"/>
+        </w:rPr>
+        <w:t xml:space="preserve">— </w:t>
+      </w:r>
+      <w:r>
+        <w:t>это серия мини-игр, обучающих правам человека через интерактивные сценарии: пользователь принимает решения в сложных ситуациях</w:t>
+      </w:r>
+      <w:r>
+        <w:t>. Ф</w:t>
+      </w:r>
+      <w:r>
+        <w:t xml:space="preserve">окус </w:t>
+      </w:r>
+      <w:r>
+        <w:t xml:space="preserve">приложения </w:t>
+      </w:r>
+      <w:r>
+        <w:t>сделан на международном праве</w:t>
+      </w:r>
+      <w:r>
+        <w:t>,</w:t>
+      </w:r>
+      <w:r>
+        <w:t xml:space="preserve"> через симуляцию реальных кейсов</w:t>
+      </w:r>
+      <w:r>
+        <w:t>.</w:t>
+      </w:r>
+    </w:p>
+    <w:p>
+      <w:pPr>
+        <w:spacing w:line="360" w:lineRule="auto"/>
+        <w:ind w:firstLine="851"/>
+        <w:jc w:val="both"/>
+      </w:pPr>
+      <w:r>
+        <w:t>Плюсы:</w:t>
+      </w:r>
+    </w:p>
+    <w:p>
+      <w:pPr>
+        <w:numPr>
+          <w:ilvl w:val="0"/>
+          <w:numId w:val="7"/>
+        </w:numPr>
+        <w:spacing w:line="360" w:lineRule="auto"/>
         <w:ind w:left="0" w:firstLine="851"/>
         <w:jc w:val="both"/>
       </w:pPr>
       <w:r>
-        <w:t>Postman</w:t>
-      </w:r>
-      <w:r>
-        <w:rPr>
-          <w:lang w:val="en-US"/>
-        </w:rPr>
+        <w:t>Обучает правам человека через интерактивные сценарии</w:t>
+      </w:r>
+      <w:r>
         <w:t>;</w:t>
+      </w:r>
+    </w:p>
+    <w:p>
+      <w:pPr>
+        <w:numPr>
+          <w:ilvl w:val="0"/>
+          <w:numId w:val="7"/>
+        </w:numPr>
+        <w:spacing w:line="360" w:lineRule="auto"/>
+        <w:ind w:left="0" w:firstLine="851"/>
+        <w:jc w:val="both"/>
+      </w:pPr>
+      <w:r>
+        <w:t>Поднимает важные темы: свобода слова, неприкосновенность частной жизни, справедливый суд;</w:t>
       </w:r>
     </w:p>
     <w:p>
@@ -550,20 +1669,83 @@
         <w:pStyle w:val="a7"/>
         <w:numPr>
           <w:ilvl w:val="0"/>
-          <w:numId w:val="3"/>
+          <w:numId w:val="7"/>
         </w:numPr>
-        <w:spacing w:after="0" w:line="480" w:lineRule="auto"/>
         <w:ind w:left="0" w:firstLine="851"/>
         <w:jc w:val="both"/>
       </w:pPr>
       <w:r>
-        <w:t>JMeter</w:t>
-      </w:r>
-      <w:r>
+        <w:t xml:space="preserve">Подходит для </w:t>
+      </w:r>
+      <w:r>
+        <w:t>образовательных</w:t>
+      </w:r>
+      <w:r>
+        <w:t xml:space="preserve"> </w:t>
+      </w:r>
+      <w:r>
+        <w:t>нужд</w:t>
+      </w:r>
+      <w:r>
+        <w:t>.</w:t>
+      </w:r>
+    </w:p>
+    <w:p>
+      <w:pPr>
+        <w:spacing w:line="360" w:lineRule="auto"/>
+        <w:ind w:firstLine="851"/>
+        <w:jc w:val="both"/>
         <w:rPr>
           <w:lang w:val="en-US"/>
         </w:rPr>
-        <w:t>.</w:t>
+      </w:pPr>
+      <w:r>
+        <w:t>Минусы</w:t>
+      </w:r>
+      <w:r>
+        <w:rPr>
+          <w:lang w:val="en-US"/>
+        </w:rPr>
+        <w:t>:</w:t>
+      </w:r>
+    </w:p>
+    <w:p>
+      <w:pPr>
+        <w:pStyle w:val="a7"/>
+        <w:numPr>
+          <w:ilvl w:val="0"/>
+          <w:numId w:val="7"/>
+        </w:numPr>
+        <w:spacing w:line="360" w:lineRule="auto"/>
+        <w:ind w:left="0" w:firstLine="851"/>
+        <w:jc w:val="both"/>
+      </w:pPr>
+      <w:r>
+        <w:t>Фокус на международном праве человека</w:t>
+      </w:r>
+      <w:r>
+        <w:t>;</w:t>
+      </w:r>
+    </w:p>
+    <w:p>
+      <w:pPr>
+        <w:pStyle w:val="a7"/>
+        <w:numPr>
+          <w:ilvl w:val="0"/>
+          <w:numId w:val="7"/>
+        </w:numPr>
+        <w:spacing w:line="360" w:lineRule="auto"/>
+        <w:ind w:left="0" w:firstLine="851"/>
+        <w:jc w:val="both"/>
+      </w:pPr>
+      <w:r>
+        <w:t>Р</w:t>
+      </w:r>
+      <w:r>
+        <w:t xml:space="preserve">ешения принимаются в формате мини-игр </w:t>
+      </w:r>
+      <w:r>
+        <w:t>каких-либо исследований.</w:t>
       </w:r>
     </w:p>
     <w:sectPr>
@@ -989,6 +2171,506 @@
       </w:rPr>
     </w:lvl>
   </w:abstractNum>
+  <w:abstractNum w:abstractNumId="3" w15:restartNumberingAfterBreak="0">
+    <w:nsid w:val="266523D9"/>
+    <w:multiLevelType w:val="hybridMultilevel"/>
+    <w:tmpl w:val="DE70F7BC"/>
+    <w:lvl w:ilvl="0" w:tplc="F6A237FC">
+      <w:start w:val="1"/>
+      <w:numFmt w:val="bullet"/>
+      <w:lvlText w:val=""/>
+      <w:lvlJc w:val="left"/>
+      <w:pPr>
+        <w:ind w:left="1571" w:hanging="360"/>
+      </w:pPr>
+      <w:rPr>
+        <w:rFonts w:ascii="Symbol" w:hAnsi="Symbol" w:hint="default"/>
+      </w:rPr>
+    </w:lvl>
+    <w:lvl w:ilvl="1" w:tplc="04190003" w:tentative="1">
+      <w:start w:val="1"/>
+      <w:numFmt w:val="bullet"/>
+      <w:lvlText w:val="o"/>
+      <w:lvlJc w:val="left"/>
+      <w:pPr>
+        <w:ind w:left="2291" w:hanging="360"/>
+      </w:pPr>
+      <w:rPr>
+        <w:rFonts w:ascii="Courier New" w:hAnsi="Courier New" w:cs="Courier New" w:hint="default"/>
+      </w:rPr>
+    </w:lvl>
+    <w:lvl w:ilvl="2" w:tplc="04190005" w:tentative="1">
+      <w:start w:val="1"/>
+      <w:numFmt w:val="bullet"/>
+      <w:lvlText w:val=""/>
+      <w:lvlJc w:val="left"/>
+      <w:pPr>
+        <w:ind w:left="3011" w:hanging="360"/>
+      </w:pPr>
+      <w:rPr>
+        <w:rFonts w:ascii="Wingdings" w:hAnsi="Wingdings" w:hint="default"/>
+      </w:rPr>
+    </w:lvl>
+    <w:lvl w:ilvl="3" w:tplc="04190001" w:tentative="1">
+      <w:start w:val="1"/>
+      <w:numFmt w:val="bullet"/>
+      <w:lvlText w:val=""/>
+      <w:lvlJc w:val="left"/>
+      <w:pPr>
+        <w:ind w:left="3731" w:hanging="360"/>
+      </w:pPr>
+      <w:rPr>
+        <w:rFonts w:ascii="Symbol" w:hAnsi="Symbol" w:hint="default"/>
+      </w:rPr>
+    </w:lvl>
+    <w:lvl w:ilvl="4" w:tplc="04190003" w:tentative="1">
+      <w:start w:val="1"/>
+      <w:numFmt w:val="bullet"/>
+      <w:lvlText w:val="o"/>
+      <w:lvlJc w:val="left"/>
+      <w:pPr>
+        <w:ind w:left="4451" w:hanging="360"/>
+      </w:pPr>
+      <w:rPr>
+        <w:rFonts w:ascii="Courier New" w:hAnsi="Courier New" w:cs="Courier New" w:hint="default"/>
+      </w:rPr>
+    </w:lvl>
+    <w:lvl w:ilvl="5" w:tplc="04190005" w:tentative="1">
+      <w:start w:val="1"/>
+      <w:numFmt w:val="bullet"/>
+      <w:lvlText w:val=""/>
+      <w:lvlJc w:val="left"/>
+      <w:pPr>
+        <w:ind w:left="5171" w:hanging="360"/>
+      </w:pPr>
+      <w:rPr>
+        <w:rFonts w:ascii="Wingdings" w:hAnsi="Wingdings" w:hint="default"/>
+      </w:rPr>
+    </w:lvl>
+    <w:lvl w:ilvl="6" w:tplc="04190001" w:tentative="1">
+      <w:start w:val="1"/>
+      <w:numFmt w:val="bullet"/>
+      <w:lvlText w:val=""/>
+      <w:lvlJc w:val="left"/>
+      <w:pPr>
+        <w:ind w:left="5891" w:hanging="360"/>
+      </w:pPr>
+      <w:rPr>
+        <w:rFonts w:ascii="Symbol" w:hAnsi="Symbol" w:hint="default"/>
+      </w:rPr>
+    </w:lvl>
+    <w:lvl w:ilvl="7" w:tplc="04190003" w:tentative="1">
+      <w:start w:val="1"/>
+      <w:numFmt w:val="bullet"/>
+      <w:lvlText w:val="o"/>
+      <w:lvlJc w:val="left"/>
+      <w:pPr>
+        <w:ind w:left="6611" w:hanging="360"/>
+      </w:pPr>
+      <w:rPr>
+        <w:rFonts w:ascii="Courier New" w:hAnsi="Courier New" w:cs="Courier New" w:hint="default"/>
+      </w:rPr>
+    </w:lvl>
+    <w:lvl w:ilvl="8" w:tplc="04190005" w:tentative="1">
+      <w:start w:val="1"/>
+      <w:numFmt w:val="bullet"/>
+      <w:lvlText w:val=""/>
+      <w:lvlJc w:val="left"/>
+      <w:pPr>
+        <w:ind w:left="7331" w:hanging="360"/>
+      </w:pPr>
+      <w:rPr>
+        <w:rFonts w:ascii="Wingdings" w:hAnsi="Wingdings" w:hint="default"/>
+      </w:rPr>
+    </w:lvl>
+  </w:abstractNum>
+  <w:abstractNum w:abstractNumId="4" w15:restartNumberingAfterBreak="0">
+    <w:nsid w:val="33A61B84"/>
+    <w:multiLevelType w:val="multilevel"/>
+    <w:tmpl w:val="7BE45B78"/>
+    <w:lvl w:ilvl="0">
+      <w:start w:val="1"/>
+      <w:numFmt w:val="bullet"/>
+      <w:lvlText w:val=""/>
+      <w:lvlJc w:val="left"/>
+      <w:pPr>
+        <w:tabs>
+          <w:tab w:val="num" w:pos="720"/>
+        </w:tabs>
+        <w:ind w:left="720" w:hanging="360"/>
+      </w:pPr>
+      <w:rPr>
+        <w:rFonts w:ascii="Symbol" w:hAnsi="Symbol" w:hint="default"/>
+        <w:sz w:val="20"/>
+      </w:rPr>
+    </w:lvl>
+    <w:lvl w:ilvl="1" w:tentative="1">
+      <w:start w:val="1"/>
+      <w:numFmt w:val="bullet"/>
+      <w:lvlText w:val=""/>
+      <w:lvlJc w:val="left"/>
+      <w:pPr>
+        <w:tabs>
+          <w:tab w:val="num" w:pos="1440"/>
+        </w:tabs>
+        <w:ind w:left="1440" w:hanging="360"/>
+      </w:pPr>
+      <w:rPr>
+        <w:rFonts w:ascii="Symbol" w:hAnsi="Symbol" w:hint="default"/>
+        <w:sz w:val="20"/>
+      </w:rPr>
+    </w:lvl>
+    <w:lvl w:ilvl="2" w:tentative="1">
+      <w:start w:val="1"/>
+      <w:numFmt w:val="bullet"/>
+      <w:lvlText w:val=""/>
+      <w:lvlJc w:val="left"/>
+      <w:pPr>
+        <w:tabs>
+          <w:tab w:val="num" w:pos="2160"/>
+        </w:tabs>
+        <w:ind w:left="2160" w:hanging="360"/>
+      </w:pPr>
+      <w:rPr>
+        <w:rFonts w:ascii="Symbol" w:hAnsi="Symbol" w:hint="default"/>
+        <w:sz w:val="20"/>
+      </w:rPr>
+    </w:lvl>
+    <w:lvl w:ilvl="3" w:tentative="1">
+      <w:start w:val="1"/>
+      <w:numFmt w:val="bullet"/>
+      <w:lvlText w:val=""/>
+      <w:lvlJc w:val="left"/>
+      <w:pPr>
+        <w:tabs>
+          <w:tab w:val="num" w:pos="2880"/>
+        </w:tabs>
+        <w:ind w:left="2880" w:hanging="360"/>
+      </w:pPr>
+      <w:rPr>
+        <w:rFonts w:ascii="Symbol" w:hAnsi="Symbol" w:hint="default"/>
+        <w:sz w:val="20"/>
+      </w:rPr>
+    </w:lvl>
+    <w:lvl w:ilvl="4" w:tentative="1">
+      <w:start w:val="1"/>
+      <w:numFmt w:val="bullet"/>
+      <w:lvlText w:val=""/>
+      <w:lvlJc w:val="left"/>
+      <w:pPr>
+        <w:tabs>
+          <w:tab w:val="num" w:pos="3600"/>
+        </w:tabs>
+        <w:ind w:left="3600" w:hanging="360"/>
+      </w:pPr>
+      <w:rPr>
+        <w:rFonts w:ascii="Symbol" w:hAnsi="Symbol" w:hint="default"/>
+        <w:sz w:val="20"/>
+      </w:rPr>
+    </w:lvl>
+    <w:lvl w:ilvl="5" w:tentative="1">
+      <w:start w:val="1"/>
+      <w:numFmt w:val="bullet"/>
+      <w:lvlText w:val=""/>
+      <w:lvlJc w:val="left"/>
+      <w:pPr>
+        <w:tabs>
+          <w:tab w:val="num" w:pos="4320"/>
+        </w:tabs>
+        <w:ind w:left="4320" w:hanging="360"/>
+      </w:pPr>
+      <w:rPr>
+        <w:rFonts w:ascii="Symbol" w:hAnsi="Symbol" w:hint="default"/>
+        <w:sz w:val="20"/>
+      </w:rPr>
+    </w:lvl>
+    <w:lvl w:ilvl="6" w:tentative="1">
+      <w:start w:val="1"/>
+      <w:numFmt w:val="bullet"/>
+      <w:lvlText w:val=""/>
+      <w:lvlJc w:val="left"/>
+      <w:pPr>
+        <w:tabs>
+          <w:tab w:val="num" w:pos="5040"/>
+        </w:tabs>
+        <w:ind w:left="5040" w:hanging="360"/>
+      </w:pPr>
+      <w:rPr>
+        <w:rFonts w:ascii="Symbol" w:hAnsi="Symbol" w:hint="default"/>
+        <w:sz w:val="20"/>
+      </w:rPr>
+    </w:lvl>
+    <w:lvl w:ilvl="7" w:tentative="1">
+      <w:start w:val="1"/>
+      <w:numFmt w:val="bullet"/>
+      <w:lvlText w:val=""/>
+      <w:lvlJc w:val="left"/>
+      <w:pPr>
+        <w:tabs>
+          <w:tab w:val="num" w:pos="5760"/>
+        </w:tabs>
+        <w:ind w:left="5760" w:hanging="360"/>
+      </w:pPr>
+      <w:rPr>
+        <w:rFonts w:ascii="Symbol" w:hAnsi="Symbol" w:hint="default"/>
+        <w:sz w:val="20"/>
+      </w:rPr>
+    </w:lvl>
+    <w:lvl w:ilvl="8" w:tentative="1">
+      <w:start w:val="1"/>
+      <w:numFmt w:val="bullet"/>
+      <w:lvlText w:val=""/>
+      <w:lvlJc w:val="left"/>
+      <w:pPr>
+        <w:tabs>
+          <w:tab w:val="num" w:pos="6480"/>
+        </w:tabs>
+        <w:ind w:left="6480" w:hanging="360"/>
+      </w:pPr>
+      <w:rPr>
+        <w:rFonts w:ascii="Symbol" w:hAnsi="Symbol" w:hint="default"/>
+        <w:sz w:val="20"/>
+      </w:rPr>
+    </w:lvl>
+  </w:abstractNum>
+  <w:abstractNum w:abstractNumId="5" w15:restartNumberingAfterBreak="0">
+    <w:nsid w:val="495A3498"/>
+    <w:multiLevelType w:val="hybridMultilevel"/>
+    <w:tmpl w:val="1A86D62E"/>
+    <w:lvl w:ilvl="0" w:tplc="E1FE8B4A">
+      <w:start w:val="1"/>
+      <w:numFmt w:val="decimal"/>
+      <w:lvlText w:val="%1."/>
+      <w:lvlJc w:val="left"/>
+      <w:pPr>
+        <w:ind w:left="1211" w:hanging="360"/>
+      </w:pPr>
+      <w:rPr>
+        <w:rFonts w:hint="default"/>
+      </w:rPr>
+    </w:lvl>
+    <w:lvl w:ilvl="1" w:tplc="04190019" w:tentative="1">
+      <w:start w:val="1"/>
+      <w:numFmt w:val="lowerLetter"/>
+      <w:lvlText w:val="%2."/>
+      <w:lvlJc w:val="left"/>
+      <w:pPr>
+        <w:ind w:left="1931" w:hanging="360"/>
+      </w:pPr>
+    </w:lvl>
+    <w:lvl w:ilvl="2" w:tplc="0419001B" w:tentative="1">
+      <w:start w:val="1"/>
+      <w:numFmt w:val="lowerRoman"/>
+      <w:lvlText w:val="%3."/>
+      <w:lvlJc w:val="right"/>
+      <w:pPr>
+        <w:ind w:left="2651" w:hanging="180"/>
+      </w:pPr>
+    </w:lvl>
+    <w:lvl w:ilvl="3" w:tplc="0419000F" w:tentative="1">
+      <w:start w:val="1"/>
+      <w:numFmt w:val="decimal"/>
+      <w:lvlText w:val="%4."/>
+      <w:lvlJc w:val="left"/>
+      <w:pPr>
+        <w:ind w:left="3371" w:hanging="360"/>
+      </w:pPr>
+    </w:lvl>
+    <w:lvl w:ilvl="4" w:tplc="04190019" w:tentative="1">
+      <w:start w:val="1"/>
+      <w:numFmt w:val="lowerLetter"/>
+      <w:lvlText w:val="%5."/>
+      <w:lvlJc w:val="left"/>
+      <w:pPr>
+        <w:ind w:left="4091" w:hanging="360"/>
+      </w:pPr>
+    </w:lvl>
+    <w:lvl w:ilvl="5" w:tplc="0419001B" w:tentative="1">
+      <w:start w:val="1"/>
+      <w:numFmt w:val="lowerRoman"/>
+      <w:lvlText w:val="%6."/>
+      <w:lvlJc w:val="right"/>
+      <w:pPr>
+        <w:ind w:left="4811" w:hanging="180"/>
+      </w:pPr>
+    </w:lvl>
+    <w:lvl w:ilvl="6" w:tplc="0419000F" w:tentative="1">
+      <w:start w:val="1"/>
+      <w:numFmt w:val="decimal"/>
+      <w:lvlText w:val="%7."/>
+      <w:lvlJc w:val="left"/>
+      <w:pPr>
+        <w:ind w:left="5531" w:hanging="360"/>
+      </w:pPr>
+    </w:lvl>
+    <w:lvl w:ilvl="7" w:tplc="04190019" w:tentative="1">
+      <w:start w:val="1"/>
+      <w:numFmt w:val="lowerLetter"/>
+      <w:lvlText w:val="%8."/>
+      <w:lvlJc w:val="left"/>
+      <w:pPr>
+        <w:ind w:left="6251" w:hanging="360"/>
+      </w:pPr>
+    </w:lvl>
+    <w:lvl w:ilvl="8" w:tplc="0419001B" w:tentative="1">
+      <w:start w:val="1"/>
+      <w:numFmt w:val="lowerRoman"/>
+      <w:lvlText w:val="%9."/>
+      <w:lvlJc w:val="right"/>
+      <w:pPr>
+        <w:ind w:left="6971" w:hanging="180"/>
+      </w:pPr>
+    </w:lvl>
+  </w:abstractNum>
+  <w:abstractNum w:abstractNumId="6" w15:restartNumberingAfterBreak="0">
+    <w:nsid w:val="51DD6422"/>
+    <w:multiLevelType w:val="multilevel"/>
+    <w:tmpl w:val="BA6AE616"/>
+    <w:lvl w:ilvl="0">
+      <w:start w:val="1"/>
+      <w:numFmt w:val="bullet"/>
+      <w:lvlText w:val=""/>
+      <w:lvlJc w:val="left"/>
+      <w:pPr>
+        <w:tabs>
+          <w:tab w:val="num" w:pos="720"/>
+        </w:tabs>
+        <w:ind w:left="720" w:hanging="360"/>
+      </w:pPr>
+      <w:rPr>
+        <w:rFonts w:ascii="Symbol" w:hAnsi="Symbol" w:hint="default"/>
+        <w:sz w:val="20"/>
+      </w:rPr>
+    </w:lvl>
+    <w:lvl w:ilvl="1" w:tentative="1">
+      <w:start w:val="1"/>
+      <w:numFmt w:val="bullet"/>
+      <w:lvlText w:val=""/>
+      <w:lvlJc w:val="left"/>
+      <w:pPr>
+        <w:tabs>
+          <w:tab w:val="num" w:pos="1440"/>
+        </w:tabs>
+        <w:ind w:left="1440" w:hanging="360"/>
+      </w:pPr>
+      <w:rPr>
+        <w:rFonts w:ascii="Symbol" w:hAnsi="Symbol" w:hint="default"/>
+        <w:sz w:val="20"/>
+      </w:rPr>
+    </w:lvl>
+    <w:lvl w:ilvl="2" w:tentative="1">
+      <w:start w:val="1"/>
+      <w:numFmt w:val="bullet"/>
+      <w:lvlText w:val=""/>
+      <w:lvlJc w:val="left"/>
+      <w:pPr>
+        <w:tabs>
+          <w:tab w:val="num" w:pos="2160"/>
+        </w:tabs>
+        <w:ind w:left="2160" w:hanging="360"/>
+      </w:pPr>
+      <w:rPr>
+        <w:rFonts w:ascii="Symbol" w:hAnsi="Symbol" w:hint="default"/>
+        <w:sz w:val="20"/>
+      </w:rPr>
+    </w:lvl>
+    <w:lvl w:ilvl="3" w:tentative="1">
+      <w:start w:val="1"/>
+      <w:numFmt w:val="bullet"/>
+      <w:lvlText w:val=""/>
+      <w:lvlJc w:val="left"/>
+      <w:pPr>
+        <w:tabs>
+          <w:tab w:val="num" w:pos="2880"/>
+        </w:tabs>
+        <w:ind w:left="2880" w:hanging="360"/>
+      </w:pPr>
+      <w:rPr>
+        <w:rFonts w:ascii="Symbol" w:hAnsi="Symbol" w:hint="default"/>
+        <w:sz w:val="20"/>
+      </w:rPr>
+    </w:lvl>
+    <w:lvl w:ilvl="4" w:tentative="1">
+      <w:start w:val="1"/>
+      <w:numFmt w:val="bullet"/>
+      <w:lvlText w:val=""/>
+      <w:lvlJc w:val="left"/>
+      <w:pPr>
+        <w:tabs>
+          <w:tab w:val="num" w:pos="3600"/>
+        </w:tabs>
+        <w:ind w:left="3600" w:hanging="360"/>
+      </w:pPr>
+      <w:rPr>
+        <w:rFonts w:ascii="Symbol" w:hAnsi="Symbol" w:hint="default"/>
+        <w:sz w:val="20"/>
+      </w:rPr>
+    </w:lvl>
+    <w:lvl w:ilvl="5" w:tentative="1">
+      <w:start w:val="1"/>
+      <w:numFmt w:val="bullet"/>
+      <w:lvlText w:val=""/>
+      <w:lvlJc w:val="left"/>
+      <w:pPr>
+        <w:tabs>
+          <w:tab w:val="num" w:pos="4320"/>
+        </w:tabs>
+        <w:ind w:left="4320" w:hanging="360"/>
+      </w:pPr>
+      <w:rPr>
+        <w:rFonts w:ascii="Symbol" w:hAnsi="Symbol" w:hint="default"/>
+        <w:sz w:val="20"/>
+      </w:rPr>
+    </w:lvl>
+    <w:lvl w:ilvl="6" w:tentative="1">
+      <w:start w:val="1"/>
+      <w:numFmt w:val="bullet"/>
+      <w:lvlText w:val=""/>
+      <w:lvlJc w:val="left"/>
+      <w:pPr>
+        <w:tabs>
+          <w:tab w:val="num" w:pos="5040"/>
+        </w:tabs>
+        <w:ind w:left="5040" w:hanging="360"/>
+      </w:pPr>
+      <w:rPr>
+        <w:rFonts w:ascii="Symbol" w:hAnsi="Symbol" w:hint="default"/>
+        <w:sz w:val="20"/>
+      </w:rPr>
+    </w:lvl>
+    <w:lvl w:ilvl="7" w:tentative="1">
+      <w:start w:val="1"/>
+      <w:numFmt w:val="bullet"/>
+      <w:lvlText w:val=""/>
+      <w:lvlJc w:val="left"/>
+      <w:pPr>
+        <w:tabs>
+          <w:tab w:val="num" w:pos="5760"/>
+        </w:tabs>
+        <w:ind w:left="5760" w:hanging="360"/>
+      </w:pPr>
+      <w:rPr>
+        <w:rFonts w:ascii="Symbol" w:hAnsi="Symbol" w:hint="default"/>
+        <w:sz w:val="20"/>
+      </w:rPr>
+    </w:lvl>
+    <w:lvl w:ilvl="8" w:tentative="1">
+      <w:start w:val="1"/>
+      <w:numFmt w:val="bullet"/>
+      <w:lvlText w:val=""/>
+      <w:lvlJc w:val="left"/>
+      <w:pPr>
+        <w:tabs>
+          <w:tab w:val="num" w:pos="6480"/>
+        </w:tabs>
+        <w:ind w:left="6480" w:hanging="360"/>
+      </w:pPr>
+      <w:rPr>
+        <w:rFonts w:ascii="Symbol" w:hAnsi="Symbol" w:hint="default"/>
+        <w:sz w:val="20"/>
+      </w:rPr>
+    </w:lvl>
+  </w:abstractNum>
   <w:num w:numId="1" w16cid:durableId="1627077958">
     <w:abstractNumId w:val="2"/>
   </w:num>
@@ -997,6 +2679,18 @@
   </w:num>
   <w:num w:numId="3" w16cid:durableId="2074692573">
     <w:abstractNumId w:val="1"/>
+  </w:num>
+  <w:num w:numId="4" w16cid:durableId="853765548">
+    <w:abstractNumId w:val="4"/>
+  </w:num>
+  <w:num w:numId="5" w16cid:durableId="726420910">
+    <w:abstractNumId w:val="6"/>
+  </w:num>
+  <w:num w:numId="6" w16cid:durableId="1021511422">
+    <w:abstractNumId w:val="5"/>
+  </w:num>
+  <w:num w:numId="7" w16cid:durableId="140780890">
+    <w:abstractNumId w:val="3"/>
   </w:num>
 </w:numbering>
 </file>
@@ -1484,7 +3178,6 @@
     <w:next w:val="a"/>
     <w:link w:val="40"/>
     <w:uiPriority w:val="9"/>
-    <w:semiHidden/>
     <w:unhideWhenUsed/>
     <w:qFormat/>
     <w:rsid w:val="004F1E88"/>
@@ -1688,7 +3381,6 @@
     <w:basedOn w:val="a0"/>
     <w:link w:val="4"/>
     <w:uiPriority w:val="9"/>
-    <w:semiHidden/>
     <w:rsid w:val="004F1E88"/>
     <w:rPr>
       <w:rFonts w:eastAsiaTheme="majorEastAsia" w:cstheme="majorBidi"/>
@@ -1978,6 +3670,25 @@
         <w:insideV w:val="single" w:sz="4" w:space="0" w:color="auto"/>
       </w:tblBorders>
     </w:tblPr>
+  </w:style>
+  <w:style w:type="paragraph" w:styleId="ad">
+    <w:name w:val="caption"/>
+    <w:basedOn w:val="a"/>
+    <w:next w:val="a"/>
+    <w:uiPriority w:val="35"/>
+    <w:unhideWhenUsed/>
+    <w:qFormat/>
+    <w:rsid w:val="004617FA"/>
+    <w:pPr>
+      <w:spacing w:after="200"/>
+    </w:pPr>
+    <w:rPr>
+      <w:i/>
+      <w:iCs/>
+      <w:color w:val="44546A" w:themeColor="text2"/>
+      <w:sz w:val="18"/>
+      <w:szCs w:val="18"/>
+    </w:rPr>
   </w:style>
 </w:styles>
 </file>

--- a/docs/Задачи.docx
+++ b/docs/Задачи.docx
@@ -280,19 +280,7 @@
               <w:jc w:val="both"/>
             </w:pPr>
             <w:r>
-              <w:t>Хочу получить документ</w:t>
-            </w:r>
-            <w:r>
-              <w:t xml:space="preserve">ы по </w:t>
-            </w:r>
-            <w:r>
-              <w:t>дел</w:t>
-            </w:r>
-            <w:r>
-              <w:t>у</w:t>
-            </w:r>
-            <w:r>
-              <w:t xml:space="preserve"> </w:t>
+              <w:t xml:space="preserve">Хочу получить документы по делу </w:t>
             </w:r>
           </w:p>
         </w:tc>
@@ -692,13 +680,187 @@
         <w:rPr>
           <w:b/>
           <w:bCs/>
-        </w:rPr>
-      </w:pPr>
-      <w:r>
-        <w:rPr>
-          <w:b/>
-          <w:bCs/>
-        </w:rPr>
+          <w:lang w:val="en-US"/>
+        </w:rPr>
+      </w:pPr>
+    </w:p>
+    <w:p>
+      <w:pPr>
+        <w:spacing w:line="259" w:lineRule="auto"/>
+        <w:rPr>
+          <w:b/>
+          <w:bCs/>
+          <w:lang w:val="en-US"/>
+        </w:rPr>
+      </w:pPr>
+      <w:r>
+        <w:rPr>
+          <w:b/>
+          <w:bCs/>
+          <w:lang w:val="en-US"/>
+        </w:rPr>
+        <w:br w:type="page"/>
+      </w:r>
+    </w:p>
+    <w:p>
+      <w:pPr>
+        <w:tabs>
+          <w:tab w:val="num" w:pos="720"/>
+        </w:tabs>
+        <w:spacing w:after="0" w:line="480" w:lineRule="auto"/>
+        <w:ind w:firstLine="851"/>
+        <w:jc w:val="both"/>
+        <w:rPr>
+          <w:b/>
+          <w:bCs/>
+          <w:lang w:val="en-US"/>
+        </w:rPr>
+      </w:pPr>
+      <w:r>
+        <w:rPr>
+          <w:b/>
+          <w:bCs/>
+          <w:lang w:val="en-US"/>
+        </w:rPr>
+        <w:lastRenderedPageBreak/>
+        <w:t>Use case:</w:t>
+      </w:r>
+    </w:p>
+    <w:p>
+      <w:pPr>
+        <w:tabs>
+          <w:tab w:val="num" w:pos="720"/>
+        </w:tabs>
+        <w:spacing w:after="0" w:line="480" w:lineRule="auto"/>
+        <w:jc w:val="both"/>
+        <w:rPr>
+          <w:b/>
+          <w:bCs/>
+          <w:lang w:val="en-US"/>
+        </w:rPr>
+      </w:pPr>
+      <w:r>
+        <w:rPr>
+          <w:b/>
+          <w:bCs/>
+          <w:noProof/>
+          <w:lang w:val="en-US"/>
+        </w:rPr>
+        <w:drawing>
+          <wp:inline distT="0" distB="0" distL="0" distR="0" wp14:anchorId="0E3A2431" wp14:editId="2807B9AE">
+            <wp:extent cx="4714875" cy="5629275"/>
+            <wp:effectExtent l="0" t="0" r="9525" b="9525"/>
+            <wp:docPr id="827533972" name="Рисунок 1"/>
+            <wp:cNvGraphicFramePr>
+              <a:graphicFrameLocks xmlns:a="http://schemas.openxmlformats.org/drawingml/2006/main" noChangeAspect="1"/>
+            </wp:cNvGraphicFramePr>
+            <a:graphic xmlns:a="http://schemas.openxmlformats.org/drawingml/2006/main">
+              <a:graphicData uri="http://schemas.openxmlformats.org/drawingml/2006/picture">
+                <pic:pic xmlns:pic="http://schemas.openxmlformats.org/drawingml/2006/picture">
+                  <pic:nvPicPr>
+                    <pic:cNvPr id="0" name="Picture 1"/>
+                    <pic:cNvPicPr>
+                      <a:picLocks noChangeAspect="1" noChangeArrowheads="1"/>
+                    </pic:cNvPicPr>
+                  </pic:nvPicPr>
+                  <pic:blipFill>
+                    <a:blip r:embed="rId5">
+                      <a:extLst>
+                        <a:ext uri="{28A0092B-C50C-407E-A947-70E740481C1C}">
+                          <a14:useLocalDpi xmlns:a14="http://schemas.microsoft.com/office/drawing/2010/main" val="0"/>
+                        </a:ext>
+                      </a:extLst>
+                    </a:blip>
+                    <a:srcRect/>
+                    <a:stretch>
+                      <a:fillRect/>
+                    </a:stretch>
+                  </pic:blipFill>
+                  <pic:spPr bwMode="auto">
+                    <a:xfrm>
+                      <a:off x="0" y="0"/>
+                      <a:ext cx="4714875" cy="5629275"/>
+                    </a:xfrm>
+                    <a:prstGeom prst="rect">
+                      <a:avLst/>
+                    </a:prstGeom>
+                    <a:noFill/>
+                    <a:ln>
+                      <a:noFill/>
+                    </a:ln>
+                  </pic:spPr>
+                </pic:pic>
+              </a:graphicData>
+            </a:graphic>
+          </wp:inline>
+        </w:drawing>
+      </w:r>
+    </w:p>
+    <w:p>
+      <w:pPr>
+        <w:jc w:val="center"/>
+        <w:rPr>
+          <w:szCs w:val="28"/>
+          <w:lang w:eastAsia="ja-JP"/>
+        </w:rPr>
+      </w:pPr>
+      <w:r>
+        <w:rPr>
+          <w:szCs w:val="28"/>
+          <w:lang w:eastAsia="ja-JP"/>
+        </w:rPr>
+        <w:t xml:space="preserve">Рисунок 1 – </w:t>
+      </w:r>
+      <w:r>
+        <w:rPr>
+          <w:szCs w:val="28"/>
+          <w:lang w:eastAsia="ja-JP"/>
+        </w:rPr>
+        <w:t xml:space="preserve">Диаграмма </w:t>
+      </w:r>
+      <w:r>
+        <w:rPr>
+          <w:szCs w:val="28"/>
+          <w:lang w:val="en-US" w:eastAsia="ja-JP"/>
+        </w:rPr>
+        <w:t>use case</w:t>
+      </w:r>
+    </w:p>
+    <w:p>
+      <w:pPr>
+        <w:spacing w:line="259" w:lineRule="auto"/>
+        <w:rPr>
+          <w:b/>
+          <w:bCs/>
+        </w:rPr>
+      </w:pPr>
+      <w:r>
+        <w:rPr>
+          <w:b/>
+          <w:bCs/>
+        </w:rPr>
+        <w:br w:type="page"/>
+      </w:r>
+    </w:p>
+    <w:p>
+      <w:pPr>
+        <w:tabs>
+          <w:tab w:val="num" w:pos="720"/>
+        </w:tabs>
+        <w:spacing w:after="0" w:line="480" w:lineRule="auto"/>
+        <w:ind w:firstLine="851"/>
+        <w:jc w:val="both"/>
+        <w:rPr>
+          <w:b/>
+          <w:bCs/>
+        </w:rPr>
+      </w:pPr>
+      <w:r>
+        <w:rPr>
+          <w:b/>
+          <w:bCs/>
+        </w:rPr>
+        <w:lastRenderedPageBreak/>
         <w:t>Основной функционал</w:t>
       </w:r>
       <w:r>
@@ -767,10 +929,7 @@
         <w:jc w:val="both"/>
       </w:pPr>
       <w:r>
-        <w:t>просмотр комплекта документов по делу</w:t>
-      </w:r>
-      <w:r>
-        <w:t>;</w:t>
+        <w:t>просмотр комплекта документов по делу;</w:t>
       </w:r>
     </w:p>
     <w:p>
@@ -3306,6 +3465,7 @@
   <w:style w:type="character" w:default="1" w:styleId="a0">
     <w:name w:val="Default Paragraph Font"/>
     <w:uiPriority w:val="1"/>
+    <w:semiHidden/>
     <w:unhideWhenUsed/>
   </w:style>
   <w:style w:type="table" w:default="1" w:styleId="a1">
